--- a/Day 2/Resumen mok interviews.docx
+++ b/Day 2/Resumen mok interviews.docx
@@ -138,11 +138,13 @@
     <w:p>
       <w:pPr>
         <w:rPr>
-          <w:sz w:val="24"/>
-        </w:rPr>
-      </w:pPr>
-      <w:r>
-        <w:rPr>
+          <w:b/>
+          <w:sz w:val="24"/>
+        </w:rPr>
+      </w:pPr>
+      <w:r>
+        <w:rPr>
+          <w:b/>
           <w:sz w:val="24"/>
         </w:rPr>
         <w:t>Inicia la entrevista hablando sobre tus:</w:t>
@@ -385,14 +387,6 @@
           <w:sz w:val="24"/>
         </w:rPr>
       </w:pPr>
-    </w:p>
-    <w:p>
-      <w:pPr>
-        <w:ind w:left="360"/>
-        <w:rPr>
-          <w:sz w:val="24"/>
-        </w:rPr>
-      </w:pPr>
       <w:r>
         <w:rPr>
           <w:sz w:val="24"/>
@@ -587,17 +581,20 @@
     <w:p>
       <w:pPr>
         <w:rPr>
-          <w:sz w:val="24"/>
-        </w:rPr>
-      </w:pPr>
-      <w:r>
-        <w:rPr>
+          <w:b/>
+          <w:sz w:val="24"/>
+        </w:rPr>
+      </w:pPr>
+      <w:r>
+        <w:rPr>
+          <w:b/>
           <w:sz w:val="24"/>
         </w:rPr>
         <w:t>El</w:t>
       </w:r>
       <w:r>
         <w:rPr>
+          <w:b/>
           <w:sz w:val="24"/>
         </w:rPr>
         <w:t xml:space="preserve"> segundo entrevistado fue Pablo Cantú,</w:t>
@@ -689,7 +686,6 @@
         <w:rPr>
           <w:sz w:val="24"/>
         </w:rPr>
-        <w:lastRenderedPageBreak/>
         <w:t xml:space="preserve">Pablo tuvo problemas con </w:t>
       </w:r>
       <w:r>
@@ -726,6 +722,7 @@
         <w:rPr>
           <w:sz w:val="24"/>
         </w:rPr>
+        <w:lastRenderedPageBreak/>
         <w:t xml:space="preserve">Pablo batalló un poco, pero le entrevistador intento hacerle ver algunos detalles del modelo de su base de datos. </w:t>
       </w:r>
     </w:p>
@@ -822,72 +819,169 @@
           <w:sz w:val="24"/>
         </w:rPr>
       </w:pPr>
-      <w:proofErr w:type="spellStart"/>
-      <w:r>
+    </w:p>
+    <w:p>
+      <w:pPr>
         <w:rPr>
           <w:b/>
           <w:sz w:val="24"/>
-        </w:rPr>
-        <w:t>Reedback</w:t>
-      </w:r>
-      <w:proofErr w:type="spellEnd"/>
-    </w:p>
-    <w:p>
-      <w:pPr>
-        <w:rPr>
-          <w:sz w:val="24"/>
-        </w:rPr>
-      </w:pPr>
-      <w:r>
-        <w:rPr>
-          <w:sz w:val="24"/>
-        </w:rPr>
-        <w:t>Repasar diseño de arquitecturas. (problemas de la vida real)</w:t>
-      </w:r>
-    </w:p>
-    <w:p>
-      <w:pPr>
-        <w:rPr>
-          <w:sz w:val="24"/>
-        </w:rPr>
-      </w:pPr>
-      <w:r>
-        <w:rPr>
-          <w:sz w:val="24"/>
-        </w:rPr>
-        <w:t xml:space="preserve">Preguntar cuando no entiendas algo o si hay falta de </w:t>
-      </w:r>
-      <w:proofErr w:type="spellStart"/>
-      <w:r>
-        <w:rPr>
-          <w:sz w:val="24"/>
-        </w:rPr>
-        <w:t>info</w:t>
-      </w:r>
-      <w:proofErr w:type="spellEnd"/>
-      <w:r>
-        <w:rPr>
-          <w:sz w:val="24"/>
-        </w:rPr>
-        <w:t xml:space="preserve">. </w:t>
-      </w:r>
-    </w:p>
-    <w:p>
-      <w:pPr>
-        <w:rPr>
-          <w:sz w:val="24"/>
-        </w:rPr>
-      </w:pPr>
-    </w:p>
-    <w:p>
-      <w:pPr>
-        <w:rPr>
-          <w:sz w:val="24"/>
-          <w:lang w:val="en-US"/>
         </w:rPr>
       </w:pPr>
       <w:bookmarkStart w:id="0" w:name="_GoBack"/>
       <w:bookmarkEnd w:id="0"/>
+      <w:r>
+        <w:rPr>
+          <w:b/>
+          <w:sz w:val="24"/>
+        </w:rPr>
+        <w:t>Entrevista #3</w:t>
+      </w:r>
+    </w:p>
+    <w:p>
+      <w:pPr>
+        <w:rPr>
+          <w:sz w:val="24"/>
+        </w:rPr>
+      </w:pPr>
+      <w:r>
+        <w:rPr>
+          <w:sz w:val="24"/>
+        </w:rPr>
+        <w:t xml:space="preserve">Preguntar cuando no entiendas algo o si hay falta de </w:t>
+      </w:r>
+      <w:proofErr w:type="spellStart"/>
+      <w:r>
+        <w:rPr>
+          <w:sz w:val="24"/>
+        </w:rPr>
+        <w:t>info</w:t>
+      </w:r>
+      <w:proofErr w:type="spellEnd"/>
+      <w:r>
+        <w:rPr>
+          <w:sz w:val="24"/>
+        </w:rPr>
+        <w:t xml:space="preserve">. </w:t>
+      </w:r>
+    </w:p>
+    <w:p>
+      <w:pPr>
+        <w:rPr>
+          <w:sz w:val="24"/>
+        </w:rPr>
+      </w:pPr>
+      <w:r>
+        <w:rPr>
+          <w:sz w:val="24"/>
+        </w:rPr>
+        <w:t xml:space="preserve">En esta entrevista comenzaron por preguntar proyectos escolares y extracurriculares. La persona parecía más experimentada que el entrevistador anterior. </w:t>
+      </w:r>
+    </w:p>
+    <w:p>
+      <w:pPr>
+        <w:rPr>
+          <w:sz w:val="24"/>
+        </w:rPr>
+      </w:pPr>
+      <w:r>
+        <w:rPr>
+          <w:sz w:val="24"/>
+        </w:rPr>
+        <w:t xml:space="preserve">El problema fue el de </w:t>
+      </w:r>
+      <w:r>
+        <w:rPr>
+          <w:sz w:val="24"/>
+        </w:rPr>
+        <w:t xml:space="preserve">encontrar la </w:t>
+      </w:r>
+      <w:proofErr w:type="spellStart"/>
+      <w:r>
+        <w:rPr>
+          <w:sz w:val="24"/>
+        </w:rPr>
+        <w:t>longest</w:t>
+      </w:r>
+      <w:proofErr w:type="spellEnd"/>
+      <w:r>
+        <w:rPr>
+          <w:sz w:val="24"/>
+        </w:rPr>
+        <w:t xml:space="preserve"> </w:t>
+      </w:r>
+      <w:proofErr w:type="spellStart"/>
+      <w:r>
+        <w:rPr>
+          <w:sz w:val="24"/>
+        </w:rPr>
+        <w:t>common</w:t>
+      </w:r>
+      <w:proofErr w:type="spellEnd"/>
+      <w:r>
+        <w:rPr>
+          <w:sz w:val="24"/>
+        </w:rPr>
+        <w:t xml:space="preserve"> </w:t>
+      </w:r>
+      <w:proofErr w:type="spellStart"/>
+      <w:r>
+        <w:rPr>
+          <w:sz w:val="24"/>
+        </w:rPr>
+        <w:t>subsequence</w:t>
+      </w:r>
+      <w:proofErr w:type="spellEnd"/>
+      <w:r>
+        <w:rPr>
+          <w:sz w:val="24"/>
+        </w:rPr>
+        <w:t>.</w:t>
+      </w:r>
+    </w:p>
+    <w:p>
+      <w:pPr>
+        <w:rPr>
+          <w:sz w:val="24"/>
+        </w:rPr>
+      </w:pPr>
+      <w:r>
+        <w:rPr>
+          <w:sz w:val="24"/>
+        </w:rPr>
+        <w:t xml:space="preserve">Se elaboró una matriz para contar los que son iguales, después se analizaron algunos casos donde el algoritmo no funcionaba. </w:t>
+      </w:r>
+    </w:p>
+    <w:p>
+      <w:pPr>
+        <w:rPr>
+          <w:sz w:val="24"/>
+        </w:rPr>
+      </w:pPr>
+      <w:r>
+        <w:rPr>
+          <w:sz w:val="24"/>
+        </w:rPr>
+        <w:t>Por falta de tiempo se pasó a la sesión de retro.</w:t>
+      </w:r>
+    </w:p>
+    <w:p>
+      <w:pPr>
+        <w:rPr>
+          <w:sz w:val="24"/>
+        </w:rPr>
+      </w:pPr>
+      <w:r>
+        <w:rPr>
+          <w:sz w:val="24"/>
+        </w:rPr>
+        <w:t xml:space="preserve">Por último, el entrevistador aconsejó </w:t>
+      </w:r>
+      <w:r>
+        <w:rPr>
+          <w:sz w:val="24"/>
+        </w:rPr>
+        <w:t>preguntar acerca de lo que les gusta de la compañía y que les gusta de su trabajo.</w:t>
+      </w:r>
     </w:p>
     <w:sectPr>
       <w:pgSz w:w="12240" w:h="15840"/>
@@ -1914,6 +2008,11 @@
       <w:contextualSpacing/>
     </w:pPr>
   </w:style>
+  <w:style w:type="character" w:customStyle="1" w:styleId="5yl5">
+    <w:name w:val="_5yl5"/>
+    <w:basedOn w:val="DefaultParagraphFont"/>
+    <w:rsid w:val="004733CF"/>
+  </w:style>
 </w:styles>
 </file>
 
